--- a/Dokumentation/ÜK M318 Dokumentation.docx
+++ b/Dokumentation/ÜK M318 Dokumentation.docx
@@ -2,8 +2,6 @@
 <file path=word/document.xml><?xml version="1.0" encoding="utf-8"?>
 <w:document xmlns:wpc="http://schemas.microsoft.com/office/word/2010/wordprocessingCanvas" xmlns:cx="http://schemas.microsoft.com/office/drawing/2014/chartex" xmlns:cx1="http://schemas.microsoft.com/office/drawing/2015/9/8/chartex" xmlns:cx2="http://schemas.microsoft.com/office/drawing/2015/10/21/chartex" xmlns:cx3="http://schemas.microsoft.com/office/drawing/2016/5/9/chartex" xmlns:cx4="http://schemas.microsoft.com/office/drawing/2016/5/10/chartex" xmlns:cx5="http://schemas.microsoft.com/office/drawing/2016/5/11/chartex" xmlns:cx6="http://schemas.microsoft.com/office/drawing/2016/5/12/chartex" xmlns:cx7="http://schemas.microsoft.com/office/drawing/2016/5/13/chartex" xmlns:cx8="http://schemas.microsoft.com/office/drawing/2016/5/14/chartex" xmlns:mc="http://schemas.openxmlformats.org/markup-compatibility/2006" xmlns:aink="http://schemas.microsoft.com/office/drawing/2016/ink" xmlns:am3d="http://schemas.microsoft.com/office/drawing/2017/model3d" xmlns:o="urn:schemas-microsoft-com:office:office" xmlns:r="http://schemas.openxmlformats.org/officeDocument/2006/relationships" xmlns:m="http://schemas.openxmlformats.org/officeDocument/2006/math" xmlns:v="urn:schemas-microsoft-com:vml" xmlns:wp14="http://schemas.microsoft.com/office/word/2010/wordprocessingDrawing" xmlns:wp="http://schemas.openxmlformats.org/drawingml/2006/wordprocessingDrawing" xmlns:w10="urn:schemas-microsoft-com:office:word" xmlns:w="http://schemas.openxmlformats.org/wordprocessingml/2006/main" xmlns:w14="http://schemas.microsoft.com/office/word/2010/wordml" xmlns:w15="http://schemas.microsoft.com/office/word/2012/wordml" xmlns:w16cex="http://schemas.microsoft.com/office/word/2018/wordml/cex" xmlns:w16cid="http://schemas.microsoft.com/office/word/2016/wordml/cid" xmlns:w16="http://schemas.microsoft.com/office/word/2018/wordml" xmlns:w16se="http://schemas.microsoft.com/office/word/2015/wordml/symex" xmlns:wpg="http://schemas.microsoft.com/office/word/2010/wordprocessingGroup" xmlns:wpi="http://schemas.microsoft.com/office/word/2010/wordprocessingInk" xmlns:wne="http://schemas.microsoft.com/office/word/2006/wordml" xmlns:wps="http://schemas.microsoft.com/office/word/2010/wordprocessingShape" mc:Ignorable="w14 w15 w16se w16cid w16 w16cex wp14">
   <w:body>
-    <w:bookmarkStart w:id="0" w:name="_GoBack" w:displacedByCustomXml="next"/>
-    <w:bookmarkEnd w:id="0" w:displacedByCustomXml="next"/>
     <w:sdt>
       <w:sdtPr>
         <w:id w:val="1145086012"/>
@@ -52,6 +50,7 @@
                 <w:dataBinding w:prefixMappings="xmlns:ns0='http://schemas.openxmlformats.org/officeDocument/2006/extended-properties'" w:xpath="/ns0:Properties[1]/ns0:Company[1]" w:storeItemID="{6668398D-A668-4E3E-A5EB-62B293D839F1}"/>
                 <w:text/>
               </w:sdtPr>
+              <w:sdtEndPr/>
               <w:sdtContent>
                 <w:tc>
                   <w:tcPr>
@@ -106,6 +105,7 @@
                   <w:dataBinding w:prefixMappings="xmlns:ns0='http://schemas.openxmlformats.org/package/2006/metadata/core-properties' xmlns:ns1='http://purl.org/dc/elements/1.1/'" w:xpath="/ns0:coreProperties[1]/ns1:title[1]" w:storeItemID="{6C3C8BC8-F283-45AE-878A-BAB7291924A1}"/>
                   <w:text/>
                 </w:sdtPr>
+                <w:sdtEndPr/>
                 <w:sdtContent>
                   <w:p>
                     <w:pPr>
@@ -149,6 +149,7 @@
                 <w:dataBinding w:prefixMappings="xmlns:ns0='http://schemas.openxmlformats.org/package/2006/metadata/core-properties' xmlns:ns1='http://purl.org/dc/elements/1.1/'" w:xpath="/ns0:coreProperties[1]/ns1:subject[1]" w:storeItemID="{6C3C8BC8-F283-45AE-878A-BAB7291924A1}"/>
                 <w:text/>
               </w:sdtPr>
+              <w:sdtEndPr/>
               <w:sdtContent>
                 <w:tc>
                   <w:tcPr>
@@ -218,6 +219,7 @@
                   <w:dataBinding w:prefixMappings="xmlns:ns0='http://schemas.openxmlformats.org/package/2006/metadata/core-properties' xmlns:ns1='http://purl.org/dc/elements/1.1/'" w:xpath="/ns0:coreProperties[1]/ns1:creator[1]" w:storeItemID="{6C3C8BC8-F283-45AE-878A-BAB7291924A1}"/>
                   <w:text/>
                 </w:sdtPr>
+                <w:sdtEndPr/>
                 <w:sdtContent>
                   <w:p>
                     <w:pPr>
@@ -260,6 +262,7 @@
                     <w:calendar w:val="gregorian"/>
                   </w:date>
                 </w:sdtPr>
+                <w:sdtEndPr/>
                 <w:sdtContent>
                   <w:p>
                     <w:pPr>
@@ -312,6 +315,13 @@
     </w:sdt>
     <w:sdt>
       <w:sdtPr>
+        <w:rPr>
+          <w:rFonts w:eastAsiaTheme="minorHAnsi" w:cstheme="minorBidi"/>
+          <w:b w:val="0"/>
+          <w:color w:val="auto"/>
+          <w:sz w:val="20"/>
+          <w:szCs w:val="22"/>
+        </w:rPr>
         <w:id w:val="961455442"/>
         <w:docPartObj>
           <w:docPartGallery w:val="Table of Contents"/>
@@ -320,12 +330,8 @@
       </w:sdtPr>
       <w:sdtEndPr>
         <w:rPr>
-          <w:rFonts w:eastAsiaTheme="minorHAnsi" w:cstheme="minorBidi"/>
           <w:bCs/>
           <w:noProof/>
-          <w:color w:val="auto"/>
-          <w:sz w:val="20"/>
-          <w:szCs w:val="22"/>
         </w:rPr>
       </w:sdtEndPr>
       <w:sdtContent>
@@ -890,68 +896,75 @@
           <w:lang w:val="en-CH"/>
         </w:rPr>
       </w:pPr>
-      <w:bookmarkStart w:id="1" w:name="_Toc57816979"/>
+      <w:bookmarkStart w:id="0" w:name="_Toc57816979"/>
       <w:r>
         <w:rPr>
           <w:lang w:val="en-CH"/>
         </w:rPr>
         <w:t>Einleitung</w:t>
       </w:r>
+      <w:bookmarkEnd w:id="0"/>
+    </w:p>
+    <w:p>
+      <w:pPr>
+        <w:rPr>
+          <w:lang w:val="en-CH"/>
+        </w:rPr>
+      </w:pPr>
+      <w:r>
+        <w:rPr>
+          <w:lang w:val="en-CH"/>
+        </w:rPr>
+        <w:t xml:space="preserve">Das Projekt zu machen hat mir sehr gefallen. Jedoch sind mir während dessen auch sehr viele Fehler passiert. Einige davon konte ich in der Zeit noch fliken und andere nicht. </w:t>
+      </w:r>
+      <w:r>
+        <w:rPr>
+          <w:lang w:val="en-CH"/>
+        </w:rPr>
+        <w:t>Ich habe ausserdem viel zu wenig Zeit für die Dokumentation geplant.</w:t>
+      </w:r>
+    </w:p>
+    <w:p>
+      <w:pPr>
+        <w:pStyle w:val="Heading1"/>
+        <w:rPr>
+          <w:lang w:val="en-CH"/>
+        </w:rPr>
+      </w:pPr>
+      <w:bookmarkStart w:id="1" w:name="_Toc57816980"/>
+      <w:r>
+        <w:rPr>
+          <w:lang w:val="en-CH"/>
+        </w:rPr>
+        <w:t>Mockups</w:t>
+      </w:r>
       <w:bookmarkEnd w:id="1"/>
     </w:p>
     <w:p>
       <w:pPr>
+        <w:pStyle w:val="Heading2"/>
         <w:rPr>
           <w:lang w:val="en-CH"/>
         </w:rPr>
       </w:pPr>
+      <w:bookmarkStart w:id="2" w:name="_Toc57816981"/>
       <w:r>
         <w:rPr>
           <w:lang w:val="en-CH"/>
         </w:rPr>
-        <w:t xml:space="preserve">Das Projekt zu machen hat mir sehr gefallen. Jedoch sind mir während dessen auch sehr viele Fehler passiert. Einige davon konte ich in der Zeit noch fliken und andere nicht. </w:t>
-      </w:r>
-    </w:p>
-    <w:p>
-      <w:pPr>
-        <w:pStyle w:val="Heading1"/>
+        <w:t>UX Mockup</w:t>
+      </w:r>
+      <w:bookmarkEnd w:id="2"/>
+    </w:p>
+    <w:p>
+      <w:pPr>
         <w:rPr>
           <w:lang w:val="en-CH"/>
         </w:rPr>
       </w:pPr>
-      <w:bookmarkStart w:id="2" w:name="_Toc57816980"/>
-      <w:r>
-        <w:rPr>
-          <w:lang w:val="en-CH"/>
-        </w:rPr>
-        <w:t>Mockups</w:t>
-      </w:r>
-      <w:bookmarkEnd w:id="2"/>
-    </w:p>
-    <w:p>
-      <w:pPr>
-        <w:pStyle w:val="Heading2"/>
-        <w:rPr>
-          <w:lang w:val="en-CH"/>
-        </w:rPr>
-      </w:pPr>
-      <w:bookmarkStart w:id="3" w:name="_Toc57816981"/>
-      <w:r>
-        <w:rPr>
-          <w:lang w:val="en-CH"/>
-        </w:rPr>
-        <w:t>UX Mockup</w:t>
-      </w:r>
-      <w:bookmarkEnd w:id="3"/>
-    </w:p>
-    <w:p>
-      <w:pPr>
-        <w:rPr>
-          <w:lang w:val="en-CH"/>
-        </w:rPr>
-      </w:pPr>
-      <w:r>
-        <w:rPr>
+      <w:r>
+        <w:rPr>
+          <w:noProof/>
           <w:lang w:val="en-CH"/>
         </w:rPr>
         <w:drawing>
@@ -992,6 +1005,7 @@
       </w:r>
       <w:r>
         <w:rPr>
+          <w:noProof/>
           <w:lang w:val="en-CH"/>
         </w:rPr>
         <w:drawing>
@@ -1039,6 +1053,7 @@
       </w:pPr>
       <w:r>
         <w:rPr>
+          <w:noProof/>
           <w:lang w:val="en-CH"/>
         </w:rPr>
         <w:lastRenderedPageBreak/>
@@ -1080,6 +1095,7 @@
       </w:r>
       <w:r>
         <w:rPr>
+          <w:noProof/>
           <w:lang w:val="en-CH"/>
         </w:rPr>
         <w:drawing>
@@ -1120,6 +1136,7 @@
       </w:r>
       <w:r>
         <w:rPr>
+          <w:noProof/>
           <w:lang w:val="en-CH"/>
         </w:rPr>
         <w:drawing>
@@ -1166,14 +1183,14 @@
           <w:szCs w:val="24"/>
         </w:rPr>
       </w:pPr>
-      <w:bookmarkStart w:id="4" w:name="_Toc57816982"/>
+      <w:bookmarkStart w:id="3" w:name="_Toc57816982"/>
       <w:r>
         <w:rPr>
           <w:lang w:val="en-CH"/>
         </w:rPr>
         <w:t>User storys</w:t>
       </w:r>
-      <w:bookmarkEnd w:id="4"/>
+      <w:bookmarkEnd w:id="3"/>
     </w:p>
     <w:p>
       <w:pPr>
@@ -2339,14 +2356,14 @@
           <w:lang w:val="en-CH"/>
         </w:rPr>
       </w:pPr>
-      <w:bookmarkStart w:id="5" w:name="_Toc57816983"/>
+      <w:bookmarkStart w:id="4" w:name="_Toc57816983"/>
       <w:r>
         <w:rPr>
           <w:lang w:val="en-CH"/>
         </w:rPr>
         <w:t>Testfälle</w:t>
       </w:r>
-      <w:bookmarkEnd w:id="5"/>
+      <w:bookmarkEnd w:id="4"/>
     </w:p>
     <w:p>
       <w:pPr>
@@ -2460,11 +2477,6 @@
                 <w:lang w:val="en-CH"/>
               </w:rPr>
               <w:tab/>
-            </w:r>
-            <w:r>
-              <w:rPr>
-                <w:lang w:val="en-CH"/>
-              </w:rPr>
               <w:t>Nr.</w:t>
             </w:r>
           </w:p>
@@ -2932,14 +2944,14 @@
           <w:lang w:val="en-CH"/>
         </w:rPr>
       </w:pPr>
-      <w:bookmarkStart w:id="6" w:name="_Toc57816984"/>
+      <w:bookmarkStart w:id="5" w:name="_Toc57816984"/>
       <w:r>
         <w:rPr>
           <w:lang w:val="en-CH"/>
         </w:rPr>
         <w:t>Testprotokoll</w:t>
       </w:r>
-      <w:bookmarkEnd w:id="6"/>
+      <w:bookmarkEnd w:id="5"/>
     </w:p>
     <w:p>
       <w:pPr>
@@ -3678,19 +3690,7 @@
               <w:rPr>
                 <w:lang w:val="en-CH"/>
               </w:rPr>
-              <w:t xml:space="preserve">Auf den Knopff </w:t>
-            </w:r>
-            <w:r>
-              <w:rPr>
-                <w:lang w:val="en-CH"/>
-              </w:rPr>
-              <w:t>&lt;Verbindung suchen&gt;</w:t>
-            </w:r>
-            <w:r>
-              <w:rPr>
-                <w:lang w:val="en-CH"/>
-              </w:rPr>
-              <w:t xml:space="preserve"> drücken.</w:t>
+              <w:t>Auf den Knopff &lt;Verbindung suchen&gt; drücken.</w:t>
             </w:r>
           </w:p>
         </w:tc>
@@ -7595,7 +7595,7 @@
     <w:charset w:val="00"/>
     <w:family w:val="roman"/>
     <w:pitch w:val="variable"/>
-    <w:sig w:usb0="E0002AFF" w:usb1="C0007843" w:usb2="00000009" w:usb3="00000000" w:csb0="000001FF" w:csb1="00000000"/>
+    <w:sig w:usb0="E0002EFF" w:usb1="C000785B" w:usb2="00000009" w:usb3="00000000" w:csb0="000001FF" w:csb1="00000000"/>
   </w:font>
   <w:font w:name="Courier New">
     <w:panose1 w:val="02070309020205020404"/>
@@ -7616,21 +7616,21 @@
     <w:charset w:val="00"/>
     <w:family w:val="swiss"/>
     <w:pitch w:val="variable"/>
-    <w:sig w:usb0="E00002FF" w:usb1="4000ACFF" w:usb2="00000001" w:usb3="00000000" w:csb0="0000019F" w:csb1="00000000"/>
+    <w:sig w:usb0="E4002EFF" w:usb1="C000247B" w:usb2="00000009" w:usb3="00000000" w:csb0="000001FF" w:csb1="00000000"/>
   </w:font>
   <w:font w:name="Arial">
     <w:panose1 w:val="020B0604020202020204"/>
     <w:charset w:val="00"/>
     <w:family w:val="swiss"/>
     <w:pitch w:val="variable"/>
-    <w:sig w:usb0="E0002AFF" w:usb1="C0007843" w:usb2="00000009" w:usb3="00000000" w:csb0="000001FF" w:csb1="00000000"/>
+    <w:sig w:usb0="E0002EFF" w:usb1="C000785B" w:usb2="00000009" w:usb3="00000000" w:csb0="000001FF" w:csb1="00000000"/>
   </w:font>
   <w:font w:name="Calibri Light">
     <w:panose1 w:val="020F0302020204030204"/>
     <w:charset w:val="00"/>
     <w:family w:val="swiss"/>
     <w:pitch w:val="variable"/>
-    <w:sig w:usb0="A00002EF" w:usb1="4000207B" w:usb2="00000000" w:usb3="00000000" w:csb0="0000009F" w:csb1="00000000"/>
+    <w:sig w:usb0="E4002EFF" w:usb1="C000247B" w:usb2="00000009" w:usb3="00000000" w:csb0="000001FF" w:csb1="00000000"/>
   </w:font>
   <w:font w:name="Tahoma">
     <w:panose1 w:val="020B0604030504040204"/>
@@ -7659,7 +7659,9 @@
   </w:compat>
   <w:rsids>
     <w:rsidRoot w:val="005563A5"/>
+    <w:rsid w:val="002D7444"/>
     <w:rsid w:val="005563A5"/>
+    <w:rsid w:val="00602F30"/>
     <w:rsid w:val="00E36170"/>
   </w:rsids>
   <m:mathPr>
@@ -8401,10 +8403,6 @@
 </file>
 
 <file path=customXml/item1.xml><?xml version="1.0" encoding="utf-8"?>
-<b:Sources xmlns:b="http://schemas.openxmlformats.org/officeDocument/2006/bibliography" xmlns="http://schemas.openxmlformats.org/officeDocument/2006/bibliography" SelectedStyle="\APASixthEditionOfficeOnline.xsl" StyleName="APA" Version="6"/>
-</file>
-
-<file path=customXml/item2.xml><?xml version="1.0" encoding="utf-8"?>
 <CoverPageProperties xmlns="http://schemas.microsoft.com/office/2006/coverPageProps">
   <PublishDate>2020-12-02T00:00:00</PublishDate>
   <Abstract/>
@@ -8415,18 +8413,22 @@
 </CoverPageProperties>
 </file>
 
+<file path=customXml/item2.xml><?xml version="1.0" encoding="utf-8"?>
+<b:Sources xmlns:b="http://schemas.openxmlformats.org/officeDocument/2006/bibliography" xmlns="http://schemas.openxmlformats.org/officeDocument/2006/bibliography" SelectedStyle="\APASixthEditionOfficeOnline.xsl" StyleName="APA" Version="6"/>
+</file>
+
 <file path=customXml/itemProps1.xml><?xml version="1.0" encoding="utf-8"?>
+<ds:datastoreItem xmlns:ds="http://schemas.openxmlformats.org/officeDocument/2006/customXml" ds:itemID="{55AF091B-3C7A-41E3-B477-F2FDAA23CFDA}">
+  <ds:schemaRefs>
+    <ds:schemaRef ds:uri="http://schemas.microsoft.com/office/2006/coverPageProps"/>
+  </ds:schemaRefs>
+</ds:datastoreItem>
+</file>
+
+<file path=customXml/itemProps2.xml><?xml version="1.0" encoding="utf-8"?>
 <ds:datastoreItem xmlns:ds="http://schemas.openxmlformats.org/officeDocument/2006/customXml" ds:itemID="{49623D41-6511-4BE8-8DC5-E7C75A678665}">
   <ds:schemaRefs>
     <ds:schemaRef ds:uri="http://schemas.openxmlformats.org/officeDocument/2006/bibliography"/>
   </ds:schemaRefs>
 </ds:datastoreItem>
-</file>
-
-<file path=customXml/itemProps2.xml><?xml version="1.0" encoding="utf-8"?>
-<ds:datastoreItem xmlns:ds="http://schemas.openxmlformats.org/officeDocument/2006/customXml" ds:itemID="{55AF091B-3C7A-41E3-B477-F2FDAA23CFDA}">
-  <ds:schemaRefs>
-    <ds:schemaRef ds:uri="http://schemas.microsoft.com/office/2006/coverPageProps"/>
-  </ds:schemaRefs>
-</ds:datastoreItem>
 </file>